--- a/yoga/asanas/Trikonasana.docx
+++ b/yoga/asanas/Trikonasana.docx
@@ -44,8 +44,233 @@
       <w:r>
         <w:t xml:space="preserve"> corrects any minor deformity in the legs and allows them to develop evenly. It relieves backaches and neck sprains. This strengthens the ankles and develops the chest</w:t>
       </w:r>
+    </w:p>
+    <w:p/>
+    <w:p>
+      <w:pPr>
+        <w:rPr>
+          <w:i/>
+        </w:rPr>
+      </w:pPr>
+      <w:r>
+        <w:rPr>
+          <w:i/>
+        </w:rPr>
+        <w:t>Triangle Posture</w:t>
+      </w:r>
+    </w:p>
+    <w:p>
+      <w:pPr>
+        <w:rPr>
+          <w:i/>
+        </w:rPr>
+      </w:pPr>
+    </w:p>
+    <w:p>
+      <w:r>
+        <w:t>Tri means three Kona means angle and Asana means posture. In this final position the body resembles a triangle.</w:t>
+      </w:r>
+    </w:p>
+    <w:p/>
+    <w:p>
+      <w:r>
+        <w:t>Benefits:</w:t>
+      </w:r>
+    </w:p>
+    <w:p/>
+    <w:p>
+      <w:r>
+        <w:t>Cultural:</w:t>
+      </w:r>
+    </w:p>
+    <w:p/>
+    <w:p>
+      <w:r>
+        <w:t xml:space="preserve">Stretches the whole body especially the spine and back muscles. Stretch and relaxation of intercostal </w:t>
+      </w:r>
+      <w:proofErr w:type="gramStart"/>
+      <w:r>
+        <w:t>muscles</w:t>
+      </w:r>
+      <w:r>
+        <w:t>(</w:t>
+      </w:r>
+      <w:proofErr w:type="gramEnd"/>
+      <w:r>
+        <w:t>???)</w:t>
+      </w:r>
+      <w:r>
+        <w:t>, thighs, calves</w:t>
+      </w:r>
+      <w:r>
+        <w:t>(???)</w:t>
+      </w:r>
+      <w:r>
+        <w:t xml:space="preserve"> and hamstring</w:t>
+      </w:r>
+      <w:r>
+        <w:t>(???)</w:t>
+      </w:r>
+      <w:r>
+        <w:t xml:space="preserve"> muscles. </w:t>
+      </w:r>
+      <w:proofErr w:type="gramStart"/>
+      <w:r>
+        <w:t>Adrenal</w:t>
+      </w:r>
+      <w:r>
+        <w:t>(</w:t>
+      </w:r>
+      <w:proofErr w:type="gramEnd"/>
+      <w:r>
+        <w:t>???)</w:t>
+      </w:r>
+      <w:r>
+        <w:t xml:space="preserve"> glands are stimulated. Messages Liver, </w:t>
+      </w:r>
+      <w:proofErr w:type="gramStart"/>
+      <w:r>
+        <w:t>Spleen</w:t>
+      </w:r>
+      <w:r>
+        <w:t>(</w:t>
+      </w:r>
+      <w:proofErr w:type="gramEnd"/>
+      <w:r>
+        <w:t>???)</w:t>
+      </w:r>
+      <w:r>
+        <w:t>, Pancreas</w:t>
+      </w:r>
+      <w:r>
+        <w:t>(???)</w:t>
+      </w:r>
+      <w:r>
+        <w:t xml:space="preserve"> and Kidneys</w:t>
+      </w:r>
+      <w:r>
+        <w:t>(???)</w:t>
+      </w:r>
+      <w:r>
+        <w:t xml:space="preserve">. Slims down the hips and waistline, strengthens </w:t>
+      </w:r>
+      <w:proofErr w:type="gramStart"/>
+      <w:r>
+        <w:t>calves</w:t>
+      </w:r>
+      <w:r>
+        <w:t>(</w:t>
+      </w:r>
+      <w:proofErr w:type="gramEnd"/>
+      <w:r>
+        <w:t>???)</w:t>
+      </w:r>
+      <w:r>
+        <w:t xml:space="preserve"> and thighs.</w:t>
+      </w:r>
+    </w:p>
+    <w:p/>
+    <w:p>
+      <w:proofErr w:type="spellStart"/>
+      <w:r>
+        <w:t>Therapeutical</w:t>
+      </w:r>
+      <w:proofErr w:type="spellEnd"/>
+      <w:r>
+        <w:t xml:space="preserve">: </w:t>
+      </w:r>
+      <w:r>
+        <w:t xml:space="preserve">Good for flat foot, Diabetes, Respiratory Ailments, Urinary disorders. Good in treating </w:t>
+      </w:r>
+      <w:proofErr w:type="gramStart"/>
+      <w:r>
+        <w:t>constipation</w:t>
+      </w:r>
+      <w:r>
+        <w:t>(</w:t>
+      </w:r>
+      <w:proofErr w:type="gramEnd"/>
+      <w:r>
+        <w:t>???)</w:t>
+      </w:r>
+      <w:r>
+        <w:t xml:space="preserve"> and enhances appetite. Pain in back, neck, elbows, waist line and knees are relieved. Also effective for </w:t>
+      </w:r>
+      <w:proofErr w:type="gramStart"/>
+      <w:r>
+        <w:t>sciatica</w:t>
+      </w:r>
+      <w:r>
+        <w:t>(</w:t>
+      </w:r>
+      <w:proofErr w:type="gramEnd"/>
+      <w:r>
+        <w:t>???)</w:t>
+      </w:r>
+      <w:r>
+        <w:t xml:space="preserve"> and hunchback</w:t>
+      </w:r>
+      <w:r>
+        <w:t>(???)</w:t>
+      </w:r>
+      <w:r>
+        <w:t>.</w:t>
+      </w:r>
+    </w:p>
+    <w:p/>
+    <w:p>
+      <w:r>
+        <w:t xml:space="preserve">Caution: </w:t>
+      </w:r>
+      <w:r>
+        <w:t>Persons suffering from low back pain and arthritis</w:t>
+      </w:r>
+      <w:r>
+        <w:t>(???)</w:t>
+      </w:r>
       <w:bookmarkStart w:id="0" w:name="_GoBack"/>
       <w:bookmarkEnd w:id="0"/>
+      <w:r>
+        <w:t xml:space="preserve"> should be careful.</w:t>
+      </w:r>
+    </w:p>
+    <w:p/>
+    <w:p>
+      <w:r>
+        <w:t>Subtle Points:</w:t>
+      </w:r>
+    </w:p>
+    <w:p/>
+    <w:p>
+      <w:r>
+        <w:t>Mode of bending:</w:t>
+      </w:r>
+    </w:p>
+    <w:p>
+      <w:r>
+        <w:t>Bend from the right waist region and don’t bend the knees and elbows. Avoid forward bending.</w:t>
+      </w:r>
+    </w:p>
+    <w:p/>
+    <w:p/>
+    <w:p>
+      <w:r>
+        <w:lastRenderedPageBreak/>
+        <w:t>Mode of breathing:</w:t>
+      </w:r>
+    </w:p>
+    <w:p>
+      <w:r>
+        <w:t xml:space="preserve">Breathe out whenever you bend </w:t>
+      </w:r>
+      <w:proofErr w:type="spellStart"/>
+      <w:r>
+        <w:t>sidewards</w:t>
+      </w:r>
+      <w:proofErr w:type="spellEnd"/>
+      <w:r>
+        <w:t xml:space="preserve"> and inhale while coming up. Normal breathing in the final position.</w:t>
+      </w:r>
     </w:p>
     <w:sectPr>
       <w:pgSz w:w="12240" w:h="15840"/>
